--- a/컴퓨터 그래픽스 실습 G.docx
+++ b/컴퓨터 그래픽스 실습 G.docx
@@ -96,11 +96,19 @@
         <w:ind w:left="795"/>
         <w:jc w:val="left"/>
       </w:pPr>
-      <w:r>
-        <w:rPr>
-          <w:rFonts w:hint="eastAsia"/>
-        </w:rPr>
-        <w:t>과제전쪽에 신경을 기울이느라 졸작 부분은 빠르게 둘러보면서 눈에 띄는 게임만 해 봤는데,</w:t>
+      <w:proofErr w:type="spellStart"/>
+      <w:r>
+        <w:rPr>
+          <w:rFonts w:hint="eastAsia"/>
+        </w:rPr>
+        <w:t>과제전쪽에</w:t>
+      </w:r>
+      <w:proofErr w:type="spellEnd"/>
+      <w:r>
+        <w:rPr>
+          <w:rFonts w:hint="eastAsia"/>
+        </w:rPr>
+        <w:t xml:space="preserve"> 신경을 기울이느라 졸작 부분은 빠르게 둘러보면서 눈에 띄는 게임만 해 봤는데,</w:t>
       </w:r>
       <w:r>
         <w:t xml:space="preserve"> </w:t>
@@ -121,13 +129,41 @@
         <w:rPr>
           <w:rFonts w:hint="eastAsia"/>
         </w:rPr>
-        <w:t xml:space="preserve">슬래시 런과 </w:t>
-      </w:r>
-      <w:r>
-        <w:rPr>
-          <w:rFonts w:hint="eastAsia"/>
-        </w:rPr>
-        <w:t>턴 택이라는 게임입니다.</w:t>
+        <w:t xml:space="preserve">슬래시 </w:t>
+      </w:r>
+      <w:proofErr w:type="spellStart"/>
+      <w:r>
+        <w:rPr>
+          <w:rFonts w:hint="eastAsia"/>
+        </w:rPr>
+        <w:t>런과</w:t>
+      </w:r>
+      <w:proofErr w:type="spellEnd"/>
+      <w:r>
+        <w:rPr>
+          <w:rFonts w:hint="eastAsia"/>
+        </w:rPr>
+        <w:t xml:space="preserve"> </w:t>
+      </w:r>
+      <w:r>
+        <w:rPr>
+          <w:rFonts w:hint="eastAsia"/>
+        </w:rPr>
+        <w:t xml:space="preserve">턴 </w:t>
+      </w:r>
+      <w:proofErr w:type="spellStart"/>
+      <w:r>
+        <w:rPr>
+          <w:rFonts w:hint="eastAsia"/>
+        </w:rPr>
+        <w:t>택이라는</w:t>
+      </w:r>
+      <w:proofErr w:type="spellEnd"/>
+      <w:r>
+        <w:rPr>
+          <w:rFonts w:hint="eastAsia"/>
+        </w:rPr>
+        <w:t xml:space="preserve"> 게임입니다.</w:t>
       </w:r>
     </w:p>
     <w:p>
@@ -139,7 +175,21 @@
         <w:rPr>
           <w:rFonts w:hint="eastAsia"/>
         </w:rPr>
-        <w:t>사실은 좀 더 재밌는 게임이 있었을 수도 있겠지만,</w:t>
+        <w:t xml:space="preserve">사실은 좀 더 </w:t>
+      </w:r>
+      <w:proofErr w:type="spellStart"/>
+      <w:r>
+        <w:rPr>
+          <w:rFonts w:hint="eastAsia"/>
+        </w:rPr>
+        <w:t>재밌는</w:t>
+      </w:r>
+      <w:proofErr w:type="spellEnd"/>
+      <w:r>
+        <w:rPr>
+          <w:rFonts w:hint="eastAsia"/>
+        </w:rPr>
+        <w:t xml:space="preserve"> 게임이 있었을 수도 있겠지만,</w:t>
       </w:r>
       <w:r>
         <w:t xml:space="preserve"> </w:t>
@@ -157,7 +207,21 @@
         <w:rPr>
           <w:rFonts w:hint="eastAsia"/>
         </w:rPr>
-        <w:t xml:space="preserve">안 좋지만) 널려있는 </w:t>
+        <w:t xml:space="preserve">안 좋지만) </w:t>
+      </w:r>
+      <w:proofErr w:type="spellStart"/>
+      <w:r>
+        <w:rPr>
+          <w:rFonts w:hint="eastAsia"/>
+        </w:rPr>
+        <w:t>널려있는</w:t>
+      </w:r>
+      <w:proofErr w:type="spellEnd"/>
+      <w:r>
+        <w:rPr>
+          <w:rFonts w:hint="eastAsia"/>
+        </w:rPr>
+        <w:t xml:space="preserve"> </w:t>
       </w:r>
       <w:r>
         <w:t xml:space="preserve">FPS </w:t>
@@ -178,7 +242,35 @@
         <w:rPr>
           <w:rFonts w:hint="eastAsia"/>
         </w:rPr>
-        <w:t>특히 퍼즐 게임이면서 스토리 요소가 섞여있는 턴 택은,</w:t>
+        <w:t xml:space="preserve">특히 퍼즐 게임이면서 스토리 요소가 </w:t>
+      </w:r>
+      <w:proofErr w:type="spellStart"/>
+      <w:r>
+        <w:rPr>
+          <w:rFonts w:hint="eastAsia"/>
+        </w:rPr>
+        <w:t>섞여있는</w:t>
+      </w:r>
+      <w:proofErr w:type="spellEnd"/>
+      <w:r>
+        <w:rPr>
+          <w:rFonts w:hint="eastAsia"/>
+        </w:rPr>
+        <w:t xml:space="preserve"> 턴 </w:t>
+      </w:r>
+      <w:proofErr w:type="spellStart"/>
+      <w:r>
+        <w:rPr>
+          <w:rFonts w:hint="eastAsia"/>
+        </w:rPr>
+        <w:t>택은</w:t>
+      </w:r>
+      <w:proofErr w:type="spellEnd"/>
+      <w:r>
+        <w:rPr>
+          <w:rFonts w:hint="eastAsia"/>
+        </w:rPr>
+        <w:t>,</w:t>
       </w:r>
       <w:r>
         <w:t xml:space="preserve"> </w:t>
@@ -238,7 +330,21 @@
         <w:rPr>
           <w:rFonts w:hint="eastAsia"/>
         </w:rPr>
-        <w:t>그런 일이 없으면 더 좋겠지만요.</w:t>
+        <w:t xml:space="preserve">그런 일이 없으면 더 </w:t>
+      </w:r>
+      <w:proofErr w:type="spellStart"/>
+      <w:r>
+        <w:rPr>
+          <w:rFonts w:hint="eastAsia"/>
+        </w:rPr>
+        <w:t>좋겠지만요</w:t>
+      </w:r>
+      <w:proofErr w:type="spellEnd"/>
+      <w:r>
+        <w:rPr>
+          <w:rFonts w:hint="eastAsia"/>
+        </w:rPr>
+        <w:t>.</w:t>
       </w:r>
       <w:r>
         <w:t xml:space="preserve"> </w:t>
@@ -256,7 +362,35 @@
         <w:rPr>
           <w:rFonts w:hint="eastAsia"/>
         </w:rPr>
-        <w:t>수준 높은 코딩보다는 아이디어랑 그래픽쪽에서 점수를 받지 않았나 생각합니다.</w:t>
+        <w:t xml:space="preserve">수준 높은 코딩보다는 </w:t>
+      </w:r>
+      <w:proofErr w:type="spellStart"/>
+      <w:r>
+        <w:rPr>
+          <w:rFonts w:hint="eastAsia"/>
+        </w:rPr>
+        <w:t>아이디어랑</w:t>
+      </w:r>
+      <w:proofErr w:type="spellEnd"/>
+      <w:r>
+        <w:rPr>
+          <w:rFonts w:hint="eastAsia"/>
+        </w:rPr>
+        <w:t xml:space="preserve"> </w:t>
+      </w:r>
+      <w:proofErr w:type="spellStart"/>
+      <w:r>
+        <w:rPr>
+          <w:rFonts w:hint="eastAsia"/>
+        </w:rPr>
+        <w:t>그래픽쪽에서</w:t>
+      </w:r>
+      <w:proofErr w:type="spellEnd"/>
+      <w:r>
+        <w:rPr>
+          <w:rFonts w:hint="eastAsia"/>
+        </w:rPr>
+        <w:t xml:space="preserve"> 점수를 받지 않았나 생각합니다.</w:t>
       </w:r>
       <w:r>
         <w:t xml:space="preserve"> </w:t>
@@ -302,7 +436,21 @@
         <w:rPr>
           <w:rFonts w:hint="eastAsia"/>
         </w:rPr>
-        <w:t xml:space="preserve">메가 크러시 </w:t>
+        <w:t xml:space="preserve">메가 </w:t>
+      </w:r>
+      <w:proofErr w:type="spellStart"/>
+      <w:r>
+        <w:rPr>
+          <w:rFonts w:hint="eastAsia"/>
+        </w:rPr>
+        <w:t>크러시</w:t>
+      </w:r>
+      <w:proofErr w:type="spellEnd"/>
+      <w:r>
+        <w:rPr>
+          <w:rFonts w:hint="eastAsia"/>
+        </w:rPr>
+        <w:t xml:space="preserve"> </w:t>
       </w:r>
       <w:r>
         <w:t>(</w:t>
@@ -371,22 +519,64 @@
         <w:rPr>
           <w:rFonts w:hint="eastAsia"/>
         </w:rPr>
-        <w:t xml:space="preserve">대신 제가 쏜 총에 지형지물이 부숴져서 </w:t>
-      </w:r>
-      <w:r>
-        <w:rPr>
-          <w:rFonts w:hint="eastAsia"/>
-        </w:rPr>
-        <w:t>굴러 떨어지는건 아직도 생생합니다.</w:t>
-      </w:r>
-      <w:r>
-        <w:t xml:space="preserve"> </w:t>
-      </w:r>
-      <w:r>
-        <w:rPr>
-          <w:rFonts w:hint="eastAsia"/>
-        </w:rPr>
-        <w:t>그만큼 게임 자체가 몰입력이 있었습니다.</w:t>
+        <w:t xml:space="preserve">대신 제가 쏜 총에 </w:t>
+      </w:r>
+      <w:proofErr w:type="spellStart"/>
+      <w:r>
+        <w:rPr>
+          <w:rFonts w:hint="eastAsia"/>
+        </w:rPr>
+        <w:t>지형지물이</w:t>
+      </w:r>
+      <w:proofErr w:type="spellEnd"/>
+      <w:r>
+        <w:rPr>
+          <w:rFonts w:hint="eastAsia"/>
+        </w:rPr>
+        <w:t xml:space="preserve"> 부숴져서 </w:t>
+      </w:r>
+      <w:r>
+        <w:rPr>
+          <w:rFonts w:hint="eastAsia"/>
+        </w:rPr>
+        <w:t xml:space="preserve">굴러 </w:t>
+      </w:r>
+      <w:proofErr w:type="spellStart"/>
+      <w:r>
+        <w:rPr>
+          <w:rFonts w:hint="eastAsia"/>
+        </w:rPr>
+        <w:t>떨어지는건</w:t>
+      </w:r>
+      <w:proofErr w:type="spellEnd"/>
+      <w:r>
+        <w:rPr>
+          <w:rFonts w:hint="eastAsia"/>
+        </w:rPr>
+        <w:t xml:space="preserve"> 아직도 생생합니다.</w:t>
+      </w:r>
+      <w:r>
+        <w:t xml:space="preserve"> </w:t>
+      </w:r>
+      <w:r>
+        <w:rPr>
+          <w:rFonts w:hint="eastAsia"/>
+        </w:rPr>
+        <w:t xml:space="preserve">그만큼 게임 자체가 </w:t>
+      </w:r>
+      <w:proofErr w:type="spellStart"/>
+      <w:r>
+        <w:rPr>
+          <w:rFonts w:hint="eastAsia"/>
+        </w:rPr>
+        <w:t>몰입력이</w:t>
+      </w:r>
+      <w:proofErr w:type="spellEnd"/>
+      <w:r>
+        <w:rPr>
+          <w:rFonts w:hint="eastAsia"/>
+        </w:rPr>
+        <w:t xml:space="preserve"> 있었습니다.</w:t>
       </w:r>
       <w:r>
         <w:t xml:space="preserve"> </w:t>
@@ -412,11 +602,19 @@
       <w:r>
         <w:t xml:space="preserve"> </w:t>
       </w:r>
-      <w:r>
-        <w:rPr>
-          <w:rFonts w:hint="eastAsia"/>
-        </w:rPr>
-        <w:t xml:space="preserve">파티클 </w:t>
+      <w:proofErr w:type="spellStart"/>
+      <w:r>
+        <w:rPr>
+          <w:rFonts w:hint="eastAsia"/>
+        </w:rPr>
+        <w:t>파티클</w:t>
+      </w:r>
+      <w:proofErr w:type="spellEnd"/>
+      <w:r>
+        <w:rPr>
+          <w:rFonts w:hint="eastAsia"/>
+        </w:rPr>
+        <w:t xml:space="preserve"> </w:t>
       </w:r>
       <w:r>
         <w:rPr>
@@ -434,16 +632,44 @@
         <w:rPr>
           <w:rFonts w:hint="eastAsia"/>
         </w:rPr>
-        <w:t xml:space="preserve"> 플레이어 반응도가 높은것도 좋았는데,</w:t>
-      </w:r>
-      <w:r>
-        <w:t xml:space="preserve"> </w:t>
-      </w:r>
-      <w:r>
-        <w:rPr>
-          <w:rFonts w:hint="eastAsia"/>
-        </w:rPr>
-        <w:t>정작 적 캐릭터랑 싸울 때는</w:t>
+        <w:t xml:space="preserve"> 플레이어 반응도가 </w:t>
+      </w:r>
+      <w:proofErr w:type="spellStart"/>
+      <w:r>
+        <w:rPr>
+          <w:rFonts w:hint="eastAsia"/>
+        </w:rPr>
+        <w:t>높은것도</w:t>
+      </w:r>
+      <w:proofErr w:type="spellEnd"/>
+      <w:r>
+        <w:rPr>
+          <w:rFonts w:hint="eastAsia"/>
+        </w:rPr>
+        <w:t xml:space="preserve"> 좋았는데,</w:t>
+      </w:r>
+      <w:r>
+        <w:t xml:space="preserve"> </w:t>
+      </w:r>
+      <w:r>
+        <w:rPr>
+          <w:rFonts w:hint="eastAsia"/>
+        </w:rPr>
+        <w:t xml:space="preserve">정작 적 </w:t>
+      </w:r>
+      <w:proofErr w:type="spellStart"/>
+      <w:r>
+        <w:rPr>
+          <w:rFonts w:hint="eastAsia"/>
+        </w:rPr>
+        <w:t>캐릭터랑</w:t>
+      </w:r>
+      <w:proofErr w:type="spellEnd"/>
+      <w:r>
+        <w:rPr>
+          <w:rFonts w:hint="eastAsia"/>
+        </w:rPr>
+        <w:t xml:space="preserve"> 싸울 때는</w:t>
       </w:r>
       <w:r>
         <w:rPr>
@@ -460,20 +686,50 @@
       <w:r>
         <w:t xml:space="preserve"> </w:t>
       </w:r>
-      <w:r>
-        <w:rPr>
-          <w:rFonts w:hint="eastAsia"/>
-        </w:rPr>
-        <w:t>맵도 여러 개였으면 좋겠다던가</w:t>
-      </w:r>
-      <w:r>
-        <w:t xml:space="preserve"> </w:t>
-      </w:r>
-      <w:r>
-        <w:rPr>
-          <w:rFonts w:hint="eastAsia"/>
-        </w:rPr>
-        <w:t>튜토리얼이 있었으면 좋았겠다던가 하는 생각이 들지만,</w:t>
+      <w:proofErr w:type="spellStart"/>
+      <w:r>
+        <w:rPr>
+          <w:rFonts w:hint="eastAsia"/>
+        </w:rPr>
+        <w:t>맵도</w:t>
+      </w:r>
+      <w:proofErr w:type="spellEnd"/>
+      <w:r>
+        <w:rPr>
+          <w:rFonts w:hint="eastAsia"/>
+        </w:rPr>
+        <w:t xml:space="preserve"> 여러 개였으면 </w:t>
+      </w:r>
+      <w:proofErr w:type="spellStart"/>
+      <w:r>
+        <w:rPr>
+          <w:rFonts w:hint="eastAsia"/>
+        </w:rPr>
+        <w:t>좋겠다던가</w:t>
+      </w:r>
+      <w:proofErr w:type="spellEnd"/>
+      <w:r>
+        <w:t xml:space="preserve"> </w:t>
+      </w:r>
+      <w:r>
+        <w:rPr>
+          <w:rFonts w:hint="eastAsia"/>
+        </w:rPr>
+        <w:t xml:space="preserve">튜토리얼이 있었으면 </w:t>
+      </w:r>
+      <w:proofErr w:type="spellStart"/>
+      <w:r>
+        <w:rPr>
+          <w:rFonts w:hint="eastAsia"/>
+        </w:rPr>
+        <w:t>좋았겠다던가</w:t>
+      </w:r>
+      <w:proofErr w:type="spellEnd"/>
+      <w:r>
+        <w:rPr>
+          <w:rFonts w:hint="eastAsia"/>
+        </w:rPr>
+        <w:t xml:space="preserve"> 하는 생각이 들지만,</w:t>
       </w:r>
       <w:r>
         <w:t xml:space="preserve"> </w:t>
@@ -499,11 +755,19 @@
       <w:r>
         <w:t xml:space="preserve"> </w:t>
       </w:r>
-      <w:r>
-        <w:rPr>
-          <w:rFonts w:hint="eastAsia"/>
-        </w:rPr>
-        <w:t>재밌었습니다.</w:t>
+      <w:proofErr w:type="spellStart"/>
+      <w:r>
+        <w:rPr>
+          <w:rFonts w:hint="eastAsia"/>
+        </w:rPr>
+        <w:t>재밌었습니다</w:t>
+      </w:r>
+      <w:proofErr w:type="spellEnd"/>
+      <w:r>
+        <w:rPr>
+          <w:rFonts w:hint="eastAsia"/>
+        </w:rPr>
+        <w:t>.</w:t>
       </w:r>
     </w:p>
     <w:p>
@@ -564,12 +828,14 @@
       <w:r>
         <w:t xml:space="preserve">.1 – </w:t>
       </w:r>
+      <w:proofErr w:type="spellStart"/>
       <w:r>
         <w:rPr>
           <w:rFonts w:hint="eastAsia"/>
         </w:rPr>
         <w:t>과제전</w:t>
       </w:r>
+      <w:proofErr w:type="spellEnd"/>
     </w:p>
     <w:p>
       <w:pPr>
@@ -585,12 +851,14 @@
       <w:r>
         <w:t xml:space="preserve"> </w:t>
       </w:r>
+      <w:proofErr w:type="spellStart"/>
       <w:r>
         <w:rPr>
           <w:rFonts w:hint="eastAsia"/>
         </w:rPr>
         <w:t>과제전</w:t>
       </w:r>
+      <w:proofErr w:type="spellEnd"/>
       <w:r>
         <w:t xml:space="preserve">! </w:t>
       </w:r>
@@ -628,7 +896,21 @@
         <w:rPr>
           <w:rFonts w:hint="eastAsia"/>
         </w:rPr>
-        <w:t>대신 게임 하나하나가 과제라기보다는 나름대로의 게임이라 전부 즐기는데 꽤 오랜 시간이 걸렸습니다</w:t>
+        <w:t xml:space="preserve">대신 게임 하나하나가 </w:t>
+      </w:r>
+      <w:proofErr w:type="spellStart"/>
+      <w:r>
+        <w:rPr>
+          <w:rFonts w:hint="eastAsia"/>
+        </w:rPr>
+        <w:t>과제라기보다는</w:t>
+      </w:r>
+      <w:proofErr w:type="spellEnd"/>
+      <w:r>
+        <w:rPr>
+          <w:rFonts w:hint="eastAsia"/>
+        </w:rPr>
+        <w:t xml:space="preserve"> 나름대로의 게임이라 전부 즐기는데 꽤 오랜 시간이 걸렸습니다</w:t>
       </w:r>
       <w:r>
         <w:rPr>
@@ -667,7 +949,21 @@
         <w:rPr>
           <w:rFonts w:hint="eastAsia"/>
         </w:rPr>
-        <w:t>단일 팀으로 출전하진 않았습니다.</w:t>
+        <w:t xml:space="preserve">단일 팀으로 </w:t>
+      </w:r>
+      <w:proofErr w:type="spellStart"/>
+      <w:r>
+        <w:rPr>
+          <w:rFonts w:hint="eastAsia"/>
+        </w:rPr>
+        <w:t>출전하진</w:t>
+      </w:r>
+      <w:proofErr w:type="spellEnd"/>
+      <w:r>
+        <w:rPr>
+          <w:rFonts w:hint="eastAsia"/>
+        </w:rPr>
+        <w:t xml:space="preserve"> 않았습니다.</w:t>
       </w:r>
       <w:r>
         <w:t xml:space="preserve"> </w:t>
@@ -681,12 +977,14 @@
       <w:r>
         <w:t>“</w:t>
       </w:r>
+      <w:proofErr w:type="spellStart"/>
       <w:r>
         <w:rPr>
           <w:rFonts w:hint="eastAsia"/>
         </w:rPr>
         <w:t>트릭스터</w:t>
       </w:r>
+      <w:proofErr w:type="spellEnd"/>
       <w:r>
         <w:t>”</w:t>
       </w:r>
@@ -744,17 +1042,33 @@
       <w:r>
         <w:t xml:space="preserve"> </w:t>
       </w:r>
+      <w:proofErr w:type="spellStart"/>
       <w:r>
         <w:rPr>
           <w:rFonts w:hint="eastAsia"/>
         </w:rPr>
         <w:t>게임이란건</w:t>
       </w:r>
-      <w:r>
-        <w:rPr>
-          <w:rFonts w:hint="eastAsia"/>
-        </w:rPr>
-        <w:t xml:space="preserve"> 화면에 출력되는 가상 세계 뒷편의 일을</w:t>
+      <w:proofErr w:type="spellEnd"/>
+      <w:r>
+        <w:rPr>
+          <w:rFonts w:hint="eastAsia"/>
+        </w:rPr>
+        <w:t xml:space="preserve"> 화면에 출력되는 가상 세계 </w:t>
+      </w:r>
+      <w:proofErr w:type="spellStart"/>
+      <w:r>
+        <w:rPr>
+          <w:rFonts w:hint="eastAsia"/>
+        </w:rPr>
+        <w:t>뒷편의</w:t>
+      </w:r>
+      <w:proofErr w:type="spellEnd"/>
+      <w:r>
+        <w:rPr>
+          <w:rFonts w:hint="eastAsia"/>
+        </w:rPr>
+        <w:t xml:space="preserve"> 일을</w:t>
       </w:r>
       <w:r>
         <w:rPr>
@@ -793,8 +1107,16 @@
         <w:rPr>
           <w:rFonts w:hint="eastAsia"/>
         </w:rPr>
-        <w:t xml:space="preserve"> 관계 없이</w:t>
-      </w:r>
+        <w:t xml:space="preserve"> </w:t>
+      </w:r>
+      <w:proofErr w:type="gramStart"/>
+      <w:r>
+        <w:rPr>
+          <w:rFonts w:hint="eastAsia"/>
+        </w:rPr>
+        <w:t>관계 없이</w:t>
+      </w:r>
+      <w:proofErr w:type="gramEnd"/>
       <w:r>
         <w:rPr>
           <w:rFonts w:hint="eastAsia"/>
@@ -823,20 +1145,144 @@
         <w:rPr>
           <w:rFonts w:hint="eastAsia"/>
         </w:rPr>
-        <w:t>참가상같은게 있었으면 더 좋았을지도 모릅니다.</w:t>
+        <w:t>참가상</w:t>
+      </w:r>
+      <w:r>
+        <w:rPr>
+          <w:rFonts w:hint="eastAsia"/>
+        </w:rPr>
+        <w:t>이</w:t>
+      </w:r>
+      <w:r>
+        <w:rPr>
+          <w:rFonts w:hint="eastAsia"/>
+        </w:rPr>
+        <w:t xml:space="preserve"> </w:t>
+      </w:r>
+      <w:r>
+        <w:rPr>
+          <w:rFonts w:hint="eastAsia"/>
+        </w:rPr>
+        <w:t>명시되어 있었으면</w:t>
+      </w:r>
+      <w:r>
+        <w:rPr>
+          <w:rFonts w:hint="eastAsia"/>
+        </w:rPr>
+        <w:t xml:space="preserve"> 더 좋았을지도 모릅니다.</w:t>
       </w:r>
     </w:p>
     <w:p>
       <w:pPr>
         <w:jc w:val="left"/>
       </w:pPr>
+      <w:r>
+        <w:rPr>
+          <w:noProof/>
+        </w:rPr>
+        <w:drawing>
+          <wp:inline distT="0" distB="0" distL="0" distR="0">
+            <wp:extent cx="5724525" cy="2781300"/>
+            <wp:effectExtent l="0" t="0" r="9525" b="0"/>
+            <wp:docPr id="1" name="그림 1"/>
+            <wp:cNvGraphicFramePr>
+              <a:graphicFrameLocks xmlns:a="http://schemas.openxmlformats.org/drawingml/2006/main" noChangeAspect="1"/>
+            </wp:cNvGraphicFramePr>
+            <a:graphic xmlns:a="http://schemas.openxmlformats.org/drawingml/2006/main">
+              <a:graphicData uri="http://schemas.openxmlformats.org/drawingml/2006/picture">
+                <pic:pic xmlns:pic="http://schemas.openxmlformats.org/drawingml/2006/picture">
+                  <pic:nvPicPr>
+                    <pic:cNvPr id="0" name="Picture 1"/>
+                    <pic:cNvPicPr>
+                      <a:picLocks noChangeAspect="1" noChangeArrowheads="1"/>
+                    </pic:cNvPicPr>
+                  </pic:nvPicPr>
+                  <pic:blipFill>
+                    <a:blip r:embed="rId6" cstate="print">
+                      <a:extLst>
+                        <a:ext uri="{28A0092B-C50C-407E-A947-70E740481C1C}">
+                          <a14:useLocalDpi xmlns:a14="http://schemas.microsoft.com/office/drawing/2010/main" val="0"/>
+                        </a:ext>
+                      </a:extLst>
+                    </a:blip>
+                    <a:srcRect/>
+                    <a:stretch>
+                      <a:fillRect/>
+                    </a:stretch>
+                  </pic:blipFill>
+                  <pic:spPr bwMode="auto">
+                    <a:xfrm>
+                      <a:off x="0" y="0"/>
+                      <a:ext cx="5724525" cy="2781300"/>
+                    </a:xfrm>
+                    <a:prstGeom prst="rect">
+                      <a:avLst/>
+                    </a:prstGeom>
+                    <a:noFill/>
+                    <a:ln>
+                      <a:noFill/>
+                    </a:ln>
+                  </pic:spPr>
+                </pic:pic>
+              </a:graphicData>
+            </a:graphic>
+          </wp:inline>
+        </w:drawing>
+      </w:r>
     </w:p>
     <w:p>
       <w:pPr>
         <w:jc w:val="left"/>
-        <w:rPr>
-          <w:rFonts w:hint="eastAsia"/>
-        </w:rPr>
+      </w:pPr>
+      <w:proofErr w:type="spellStart"/>
+      <w:r>
+        <w:rPr>
+          <w:rFonts w:hint="eastAsia"/>
+        </w:rPr>
+        <w:t>과제전</w:t>
+      </w:r>
+      <w:proofErr w:type="spellEnd"/>
+      <w:r>
+        <w:rPr>
+          <w:rFonts w:hint="eastAsia"/>
+        </w:rPr>
+        <w:t xml:space="preserve"> 부스 앞.</w:t>
+      </w:r>
+      <w:r>
+        <w:t xml:space="preserve"> </w:t>
+      </w:r>
+      <w:r>
+        <w:rPr>
+          <w:rFonts w:hint="eastAsia"/>
+        </w:rPr>
+        <w:t xml:space="preserve">동그라미 </w:t>
+      </w:r>
+      <w:proofErr w:type="spellStart"/>
+      <w:r>
+        <w:rPr>
+          <w:rFonts w:hint="eastAsia"/>
+        </w:rPr>
+        <w:t>쳐져있는</w:t>
+      </w:r>
+      <w:proofErr w:type="spellEnd"/>
+      <w:r>
+        <w:rPr>
+          <w:rFonts w:hint="eastAsia"/>
+        </w:rPr>
+        <w:t xml:space="preserve"> 사람이 본인입니다.</w:t>
+      </w:r>
+    </w:p>
+    <w:p>
+      <w:pPr>
+        <w:jc w:val="left"/>
+        <w:rPr>
+          <w:rFonts w:hint="eastAsia"/>
+        </w:rPr>
+      </w:pPr>
+    </w:p>
+    <w:p>
+      <w:pPr>
+        <w:jc w:val="left"/>
       </w:pPr>
       <w:r>
         <w:rPr>
@@ -874,29 +1320,81 @@
         <w:ind w:left="795"/>
         <w:jc w:val="left"/>
       </w:pPr>
-      <w:r>
-        <w:rPr>
-          <w:rFonts w:hint="eastAsia"/>
-        </w:rPr>
-        <w:t>팀명은 네루였고,</w:t>
-      </w:r>
-      <w:r>
-        <w:t xml:space="preserve"> </w:t>
-      </w:r>
-      <w:r>
-        <w:rPr>
-          <w:rFonts w:hint="eastAsia"/>
-        </w:rPr>
-        <w:t>코드명?은 오벤져스였습니다.</w:t>
-      </w:r>
-      <w:r>
-        <w:t xml:space="preserve"> </w:t>
-      </w:r>
-      <w:r>
-        <w:rPr>
-          <w:rFonts w:hint="eastAsia"/>
-        </w:rPr>
-        <w:t xml:space="preserve">대회용 게임이었던 틀린그림찾기를 </w:t>
+      <w:proofErr w:type="spellStart"/>
+      <w:r>
+        <w:rPr>
+          <w:rFonts w:hint="eastAsia"/>
+        </w:rPr>
+        <w:t>팀명은</w:t>
+      </w:r>
+      <w:proofErr w:type="spellEnd"/>
+      <w:r>
+        <w:rPr>
+          <w:rFonts w:hint="eastAsia"/>
+        </w:rPr>
+        <w:t xml:space="preserve"> 네루였고,</w:t>
+      </w:r>
+      <w:r>
+        <w:t xml:space="preserve"> </w:t>
+      </w:r>
+      <w:proofErr w:type="gramStart"/>
+      <w:r>
+        <w:rPr>
+          <w:rFonts w:hint="eastAsia"/>
+        </w:rPr>
+        <w:t>코드명?은</w:t>
+      </w:r>
+      <w:proofErr w:type="gramEnd"/>
+      <w:r>
+        <w:rPr>
+          <w:rFonts w:hint="eastAsia"/>
+        </w:rPr>
+        <w:t xml:space="preserve"> </w:t>
+      </w:r>
+      <w:proofErr w:type="spellStart"/>
+      <w:r>
+        <w:rPr>
+          <w:rFonts w:hint="eastAsia"/>
+        </w:rPr>
+        <w:t>오벤져스였습니다</w:t>
+      </w:r>
+      <w:proofErr w:type="spellEnd"/>
+      <w:r>
+        <w:rPr>
+          <w:rFonts w:hint="eastAsia"/>
+        </w:rPr>
+        <w:t>.</w:t>
+      </w:r>
+      <w:r>
+        <w:t xml:space="preserve"> </w:t>
+      </w:r>
+      <w:proofErr w:type="spellStart"/>
+      <w:r>
+        <w:rPr>
+          <w:rFonts w:hint="eastAsia"/>
+        </w:rPr>
+        <w:t>대회용</w:t>
+      </w:r>
+      <w:proofErr w:type="spellEnd"/>
+      <w:r>
+        <w:rPr>
+          <w:rFonts w:hint="eastAsia"/>
+        </w:rPr>
+        <w:t xml:space="preserve"> 게임이었던 </w:t>
+      </w:r>
+      <w:proofErr w:type="spellStart"/>
+      <w:r>
+        <w:rPr>
+          <w:rFonts w:hint="eastAsia"/>
+        </w:rPr>
+        <w:t>틀린그림찾기를</w:t>
+      </w:r>
+      <w:proofErr w:type="spellEnd"/>
+      <w:r>
+        <w:rPr>
+          <w:rFonts w:hint="eastAsia"/>
+        </w:rPr>
+        <w:t xml:space="preserve"> </w:t>
       </w:r>
       <w:r>
         <w:rPr>
@@ -911,16 +1409,65 @@
         <w:rPr>
           <w:rFonts w:hint="eastAsia"/>
         </w:rPr>
-        <w:t>그냥 와서 게임을 즐기고 도장 받아간 친구들의 심정이 어땠을지 궁금합니다.</w:t>
-      </w:r>
-      <w:r>
-        <w:t xml:space="preserve"> </w:t>
-      </w:r>
-      <w:r>
-        <w:rPr>
-          <w:rFonts w:hint="eastAsia"/>
-        </w:rPr>
-        <w:t>직접 만든 게임이 눈 앞에서 이렇게나 많은 사람들에게 플레이 될 줄은 사실 개발이 끝나갈 때 까지도 상상하지 못했</w:t>
+        <w:t xml:space="preserve">그냥 와서 게임을 즐기고 도장 받아간 친구들의 심정이 </w:t>
+      </w:r>
+      <w:proofErr w:type="spellStart"/>
+      <w:r>
+        <w:rPr>
+          <w:rFonts w:hint="eastAsia"/>
+        </w:rPr>
+        <w:t>어땠을지</w:t>
+      </w:r>
+      <w:proofErr w:type="spellEnd"/>
+      <w:r>
+        <w:rPr>
+          <w:rFonts w:hint="eastAsia"/>
+        </w:rPr>
+        <w:t xml:space="preserve"> 궁금합니다.</w:t>
+      </w:r>
+      <w:r>
+        <w:t xml:space="preserve"> </w:t>
+      </w:r>
+      <w:r>
+        <w:rPr>
+          <w:rFonts w:hint="eastAsia"/>
+        </w:rPr>
+        <w:t xml:space="preserve">직접 만든 게임이 눈 앞에서 </w:t>
+      </w:r>
+      <w:proofErr w:type="spellStart"/>
+      <w:r>
+        <w:rPr>
+          <w:rFonts w:hint="eastAsia"/>
+        </w:rPr>
+        <w:t>이렇게나</w:t>
+      </w:r>
+      <w:proofErr w:type="spellEnd"/>
+      <w:r>
+        <w:rPr>
+          <w:rFonts w:hint="eastAsia"/>
+        </w:rPr>
+        <w:t xml:space="preserve"> 많은 사람들에게 플레이 될 줄은 사실 개발이 끝나갈 때 </w:t>
+      </w:r>
+      <w:proofErr w:type="spellStart"/>
+      <w:r>
+        <w:rPr>
+          <w:rFonts w:hint="eastAsia"/>
+        </w:rPr>
+        <w:t>까지도</w:t>
+      </w:r>
+      <w:proofErr w:type="spellEnd"/>
+      <w:r>
+        <w:rPr>
+          <w:rFonts w:hint="eastAsia"/>
+        </w:rPr>
+        <w:t xml:space="preserve"> 상상하지 </w:t>
+      </w:r>
+      <w:proofErr w:type="spellStart"/>
+      <w:r>
+        <w:rPr>
+          <w:rFonts w:hint="eastAsia"/>
+        </w:rPr>
+        <w:t>못했</w:t>
       </w:r>
       <w:r>
         <w:rPr>
@@ -928,6 +1475,7 @@
         </w:rPr>
         <w:t>거든요</w:t>
       </w:r>
+      <w:proofErr w:type="spellEnd"/>
       <w:r>
         <w:t>…</w:t>
       </w:r>
@@ -947,7 +1495,21 @@
         <w:rPr>
           <w:rFonts w:hint="eastAsia"/>
         </w:rPr>
-        <w:t>그러나 예기지 못한 이슈가 항상 있더군요.</w:t>
+        <w:t xml:space="preserve">그러나 </w:t>
+      </w:r>
+      <w:proofErr w:type="spellStart"/>
+      <w:r>
+        <w:rPr>
+          <w:rFonts w:hint="eastAsia"/>
+        </w:rPr>
+        <w:t>예기지</w:t>
+      </w:r>
+      <w:proofErr w:type="spellEnd"/>
+      <w:r>
+        <w:rPr>
+          <w:rFonts w:hint="eastAsia"/>
+        </w:rPr>
+        <w:t xml:space="preserve"> 못한 이슈가 항상 있더군요.</w:t>
       </w:r>
       <w:r>
         <w:t xml:space="preserve"> </w:t>
@@ -988,12 +1550,14 @@
         </w:rPr>
         <w:t xml:space="preserve"> </w:t>
       </w:r>
+      <w:proofErr w:type="spellStart"/>
       <w:r>
         <w:rPr>
           <w:rFonts w:hint="eastAsia"/>
         </w:rPr>
         <w:t>생각했었는데</w:t>
       </w:r>
+      <w:proofErr w:type="spellEnd"/>
       <w:r>
         <w:rPr>
           <w:rFonts w:hint="eastAsia"/>
@@ -1034,7 +1598,22 @@
         <w:rPr>
           <w:rFonts w:hint="eastAsia"/>
         </w:rPr>
-        <w:t xml:space="preserve">그리고 실시간 피드백이 그렇게나 </w:t>
+        <w:t xml:space="preserve">그리고 실시간 피드백이 </w:t>
+      </w:r>
+      <w:proofErr w:type="spellStart"/>
+      <w:r>
+        <w:rPr>
+          <w:rFonts w:hint="eastAsia"/>
+        </w:rPr>
+        <w:lastRenderedPageBreak/>
+        <w:t>그렇게나</w:t>
+      </w:r>
+      <w:proofErr w:type="spellEnd"/>
+      <w:r>
+        <w:rPr>
+          <w:rFonts w:hint="eastAsia"/>
+        </w:rPr>
+        <w:t xml:space="preserve"> </w:t>
       </w:r>
       <w:r>
         <w:rPr>
@@ -1074,9 +1653,6 @@
       <w:pPr>
         <w:ind w:left="795"/>
         <w:jc w:val="left"/>
-        <w:rPr>
-          <w:rFonts w:hint="eastAsia"/>
-        </w:rPr>
       </w:pPr>
       <w:r>
         <w:rPr>
@@ -1135,11 +1711,33 @@
         </w:rPr>
         <w:t xml:space="preserve">훨씬 </w:t>
       </w:r>
-      <w:r>
-        <w:rPr>
-          <w:rFonts w:hint="eastAsia"/>
-        </w:rPr>
-        <w:t>어려운것도 꽤 있었나봅니다.</w:t>
+      <w:proofErr w:type="spellStart"/>
+      <w:r>
+        <w:rPr>
+          <w:rFonts w:hint="eastAsia"/>
+        </w:rPr>
+        <w:t>어려운것도</w:t>
+      </w:r>
+      <w:proofErr w:type="spellEnd"/>
+      <w:r>
+        <w:rPr>
+          <w:rFonts w:hint="eastAsia"/>
+        </w:rPr>
+        <w:t xml:space="preserve"> 꽤 </w:t>
+      </w:r>
+      <w:proofErr w:type="spellStart"/>
+      <w:r>
+        <w:rPr>
+          <w:rFonts w:hint="eastAsia"/>
+        </w:rPr>
+        <w:t>있었나봅니다</w:t>
+      </w:r>
+      <w:proofErr w:type="spellEnd"/>
+      <w:r>
+        <w:rPr>
+          <w:rFonts w:hint="eastAsia"/>
+        </w:rPr>
+        <w:t>.</w:t>
       </w:r>
       <w:r>
         <w:t xml:space="preserve"> </w:t>
@@ -1175,19 +1773,204 @@
         <w:rPr>
           <w:rFonts w:hint="eastAsia"/>
         </w:rPr>
-        <w:t>저는 이 게임을 빼지 말아달라고 부탁드리고 싶습니다.</w:t>
-      </w:r>
-      <w:r>
-        <w:t xml:space="preserve"> </w:t>
-      </w:r>
-      <w:r>
-        <w:rPr>
-          <w:rFonts w:hint="eastAsia"/>
-        </w:rPr>
-        <w:t>그야말로 과제전 대회!라는 느낌이었거든요.</w:t>
-      </w:r>
+        <w:t xml:space="preserve">저는 </w:t>
+      </w:r>
+      <w:r>
+        <w:rPr>
+          <w:rFonts w:hint="eastAsia"/>
+        </w:rPr>
+        <w:t>코딩</w:t>
+      </w:r>
+      <w:r>
+        <w:rPr>
+          <w:rFonts w:hint="eastAsia"/>
+        </w:rPr>
+        <w:t xml:space="preserve"> 게임을 빼지 </w:t>
+      </w:r>
+      <w:proofErr w:type="spellStart"/>
+      <w:r>
+        <w:rPr>
+          <w:rFonts w:hint="eastAsia"/>
+        </w:rPr>
+        <w:t>말아달라고</w:t>
+      </w:r>
+      <w:proofErr w:type="spellEnd"/>
+      <w:r>
+        <w:rPr>
+          <w:rFonts w:hint="eastAsia"/>
+        </w:rPr>
+        <w:t xml:space="preserve"> 부탁드리고 싶습니다.</w:t>
+      </w:r>
+      <w:r>
+        <w:t xml:space="preserve"> </w:t>
+      </w:r>
+      <w:r>
+        <w:rPr>
+          <w:rFonts w:hint="eastAsia"/>
+        </w:rPr>
+        <w:t xml:space="preserve">그야말로 </w:t>
+      </w:r>
+      <w:r>
+        <w:t>“</w:t>
+      </w:r>
+      <w:proofErr w:type="spellStart"/>
+      <w:r>
+        <w:rPr>
+          <w:rFonts w:hint="eastAsia"/>
+        </w:rPr>
+        <w:t>과제전</w:t>
+      </w:r>
+      <w:proofErr w:type="spellEnd"/>
+      <w:r>
+        <w:t>”</w:t>
+      </w:r>
+      <w:r>
+        <w:rPr>
+          <w:rFonts w:hint="eastAsia"/>
+        </w:rPr>
+        <w:t xml:space="preserve"> </w:t>
+      </w:r>
+      <w:r>
+        <w:rPr>
+          <w:rFonts w:hint="eastAsia"/>
+        </w:rPr>
+        <w:t>이</w:t>
+      </w:r>
+      <w:r>
+        <w:rPr>
+          <w:rFonts w:hint="eastAsia"/>
+        </w:rPr>
+        <w:t>라는 느낌이었</w:t>
+      </w:r>
+      <w:r>
+        <w:rPr>
+          <w:rFonts w:hint="eastAsia"/>
+        </w:rPr>
+        <w:t>기 때문입니다.</w:t>
+      </w:r>
+    </w:p>
+    <w:p>
+      <w:pPr>
+        <w:jc w:val="left"/>
+        <w:rPr>
+          <w:rFonts w:hint="eastAsia"/>
+        </w:rPr>
+      </w:pPr>
+    </w:p>
+    <w:p>
+      <w:pPr>
+        <w:jc w:val="left"/>
+      </w:pPr>
+      <w:r>
+        <w:rPr>
+          <w:rFonts w:hint="eastAsia"/>
+          <w:noProof/>
+        </w:rPr>
+        <w:drawing>
+          <wp:inline distT="0" distB="0" distL="0" distR="0" wp14:anchorId="3851ECEB" wp14:editId="39FABB14">
+            <wp:extent cx="5724525" cy="3219450"/>
+            <wp:effectExtent l="0" t="0" r="9525" b="0"/>
+            <wp:docPr id="3" name="그림 3"/>
+            <wp:cNvGraphicFramePr>
+              <a:graphicFrameLocks xmlns:a="http://schemas.openxmlformats.org/drawingml/2006/main" noChangeAspect="1"/>
+            </wp:cNvGraphicFramePr>
+            <a:graphic xmlns:a="http://schemas.openxmlformats.org/drawingml/2006/main">
+              <a:graphicData uri="http://schemas.openxmlformats.org/drawingml/2006/picture">
+                <pic:pic xmlns:pic="http://schemas.openxmlformats.org/drawingml/2006/picture">
+                  <pic:nvPicPr>
+                    <pic:cNvPr id="0" name="Picture 3"/>
+                    <pic:cNvPicPr>
+                      <a:picLocks noChangeAspect="1" noChangeArrowheads="1"/>
+                    </pic:cNvPicPr>
+                  </pic:nvPicPr>
+                  <pic:blipFill>
+                    <a:blip r:embed="rId7">
+                      <a:extLst>
+                        <a:ext uri="{28A0092B-C50C-407E-A947-70E740481C1C}">
+                          <a14:useLocalDpi xmlns:a14="http://schemas.microsoft.com/office/drawing/2010/main" val="0"/>
+                        </a:ext>
+                      </a:extLst>
+                    </a:blip>
+                    <a:srcRect/>
+                    <a:stretch>
+                      <a:fillRect/>
+                    </a:stretch>
+                  </pic:blipFill>
+                  <pic:spPr bwMode="auto">
+                    <a:xfrm>
+                      <a:off x="0" y="0"/>
+                      <a:ext cx="5724525" cy="3219450"/>
+                    </a:xfrm>
+                    <a:prstGeom prst="rect">
+                      <a:avLst/>
+                    </a:prstGeom>
+                    <a:noFill/>
+                    <a:ln>
+                      <a:noFill/>
+                    </a:ln>
+                  </pic:spPr>
+                </pic:pic>
+              </a:graphicData>
+            </a:graphic>
+          </wp:inline>
+        </w:drawing>
+      </w:r>
+    </w:p>
+    <w:p>
+      <w:pPr>
+        <w:jc w:val="left"/>
+      </w:pPr>
       <w:bookmarkStart w:id="0" w:name="_GoBack"/>
       <w:bookmarkEnd w:id="0"/>
+      <w:r>
+        <w:rPr>
+          <w:rFonts w:hint="eastAsia"/>
+        </w:rPr>
+        <w:t xml:space="preserve">(미니게임 천국의 </w:t>
+      </w:r>
+      <w:proofErr w:type="spellStart"/>
+      <w:r>
+        <w:rPr>
+          <w:rFonts w:hint="eastAsia"/>
+        </w:rPr>
+        <w:t>틀린그림찾기</w:t>
+      </w:r>
+      <w:proofErr w:type="spellEnd"/>
+      <w:r>
+        <w:rPr>
+          <w:rFonts w:hint="eastAsia"/>
+        </w:rPr>
+        <w:t xml:space="preserve"> 부스 모습.</w:t>
+      </w:r>
+      <w:r>
+        <w:t xml:space="preserve"> </w:t>
+      </w:r>
+      <w:r>
+        <w:rPr>
+          <w:rFonts w:hint="eastAsia"/>
+        </w:rPr>
+        <w:t>사진에는 나오지 않지만,</w:t>
+      </w:r>
+      <w:r>
+        <w:t xml:space="preserve"> </w:t>
+      </w:r>
+      <w:r>
+        <w:rPr>
+          <w:rFonts w:hint="eastAsia"/>
+        </w:rPr>
+        <w:t>게임이 설치되어 있습니다.</w:t>
+      </w:r>
+      <w:r>
+        <w:t>)</w:t>
+      </w:r>
+    </w:p>
+    <w:p>
+      <w:pPr>
+        <w:jc w:val="left"/>
+        <w:rPr>
+          <w:rFonts w:hint="eastAsia"/>
+        </w:rPr>
+      </w:pPr>
     </w:p>
     <w:sectPr>
       <w:pgSz w:w="11906" w:h="16838"/>
@@ -1197,6 +1980,56 @@
     </w:sectPr>
   </w:body>
 </w:document>
+</file>
+
+<file path=word/endnotes.xml><?xml version="1.0" encoding="utf-8"?>
+<w:endnotes xmlns:wpc="http://schemas.microsoft.com/office/word/2010/wordprocessingCanvas" xmlns:cx="http://schemas.microsoft.com/office/drawing/2014/chartex" xmlns:cx1="http://schemas.microsoft.com/office/drawing/2015/9/8/chartex" xmlns:cx2="http://schemas.microsoft.com/office/drawing/2015/10/21/chartex" xmlns:cx3="http://schemas.microsoft.com/office/drawing/2016/5/9/chartex" xmlns:cx4="http://schemas.microsoft.com/office/drawing/2016/5/10/chartex" xmlns:cx5="http://schemas.microsoft.com/office/drawing/2016/5/11/chartex" xmlns:cx6="http://schemas.microsoft.com/office/drawing/2016/5/12/chartex" xmlns:cx7="http://schemas.microsoft.com/office/drawing/2016/5/13/chartex" xmlns:cx8="http://schemas.microsoft.com/office/drawing/2016/5/14/chartex" xmlns:mc="http://schemas.openxmlformats.org/markup-compatibility/2006" xmlns:aink="http://schemas.microsoft.com/office/drawing/2016/ink" xmlns:am3d="http://schemas.microsoft.com/office/drawing/2017/model3d" xmlns:o="urn:schemas-microsoft-com:office:office" xmlns:r="http://schemas.openxmlformats.org/officeDocument/2006/relationships" xmlns:m="http://schemas.openxmlformats.org/officeDocument/2006/math" xmlns:v="urn:schemas-microsoft-com:vml" xmlns:wp14="http://schemas.microsoft.com/office/word/2010/wordprocessingDrawing" xmlns:wp="http://schemas.openxmlformats.org/drawingml/2006/wordprocessingDrawing" xmlns:w10="urn:schemas-microsoft-com:office:word" xmlns:w="http://schemas.openxmlformats.org/wordprocessingml/2006/main" xmlns:w14="http://schemas.microsoft.com/office/word/2010/wordml" xmlns:w15="http://schemas.microsoft.com/office/word/2012/wordml" xmlns:w16cid="http://schemas.microsoft.com/office/word/2016/wordml/cid" xmlns:w16se="http://schemas.microsoft.com/office/word/2015/wordml/symex" xmlns:wpg="http://schemas.microsoft.com/office/word/2010/wordprocessingGroup" xmlns:wpi="http://schemas.microsoft.com/office/word/2010/wordprocessingInk" xmlns:wne="http://schemas.microsoft.com/office/word/2006/wordml" xmlns:wps="http://schemas.microsoft.com/office/word/2010/wordprocessingShape" mc:Ignorable="w14 w15 w16se w16cid wp14">
+  <w:endnote w:type="separator" w:id="-1">
+    <w:p>
+      <w:pPr>
+        <w:spacing w:after="0" w:line="240" w:lineRule="auto"/>
+      </w:pPr>
+      <w:r>
+        <w:separator/>
+      </w:r>
+    </w:p>
+  </w:endnote>
+  <w:endnote w:type="continuationSeparator" w:id="0">
+    <w:p>
+      <w:pPr>
+        <w:spacing w:after="0" w:line="240" w:lineRule="auto"/>
+      </w:pPr>
+      <w:r>
+        <w:continuationSeparator/>
+      </w:r>
+    </w:p>
+  </w:endnote>
+</w:endnotes>
+</file>
+
+<file path=word/footnotes.xml><?xml version="1.0" encoding="utf-8"?>
+<w:footnotes xmlns:wpc="http://schemas.microsoft.com/office/word/2010/wordprocessingCanvas" xmlns:cx="http://schemas.microsoft.com/office/drawing/2014/chartex" xmlns:cx1="http://schemas.microsoft.com/office/drawing/2015/9/8/chartex" xmlns:cx2="http://schemas.microsoft.com/office/drawing/2015/10/21/chartex" xmlns:cx3="http://schemas.microsoft.com/office/drawing/2016/5/9/chartex" xmlns:cx4="http://schemas.microsoft.com/office/drawing/2016/5/10/chartex" xmlns:cx5="http://schemas.microsoft.com/office/drawing/2016/5/11/chartex" xmlns:cx6="http://schemas.microsoft.com/office/drawing/2016/5/12/chartex" xmlns:cx7="http://schemas.microsoft.com/office/drawing/2016/5/13/chartex" xmlns:cx8="http://schemas.microsoft.com/office/drawing/2016/5/14/chartex" xmlns:mc="http://schemas.openxmlformats.org/markup-compatibility/2006" xmlns:aink="http://schemas.microsoft.com/office/drawing/2016/ink" xmlns:am3d="http://schemas.microsoft.com/office/drawing/2017/model3d" xmlns:o="urn:schemas-microsoft-com:office:office" xmlns:r="http://schemas.openxmlformats.org/officeDocument/2006/relationships" xmlns:m="http://schemas.openxmlformats.org/officeDocument/2006/math" xmlns:v="urn:schemas-microsoft-com:vml" xmlns:wp14="http://schemas.microsoft.com/office/word/2010/wordprocessingDrawing" xmlns:wp="http://schemas.openxmlformats.org/drawingml/2006/wordprocessingDrawing" xmlns:w10="urn:schemas-microsoft-com:office:word" xmlns:w="http://schemas.openxmlformats.org/wordprocessingml/2006/main" xmlns:w14="http://schemas.microsoft.com/office/word/2010/wordml" xmlns:w15="http://schemas.microsoft.com/office/word/2012/wordml" xmlns:w16cid="http://schemas.microsoft.com/office/word/2016/wordml/cid" xmlns:w16se="http://schemas.microsoft.com/office/word/2015/wordml/symex" xmlns:wpg="http://schemas.microsoft.com/office/word/2010/wordprocessingGroup" xmlns:wpi="http://schemas.microsoft.com/office/word/2010/wordprocessingInk" xmlns:wne="http://schemas.microsoft.com/office/word/2006/wordml" xmlns:wps="http://schemas.microsoft.com/office/word/2010/wordprocessingShape" mc:Ignorable="w14 w15 w16se w16cid wp14">
+  <w:footnote w:type="separator" w:id="-1">
+    <w:p>
+      <w:pPr>
+        <w:spacing w:after="0" w:line="240" w:lineRule="auto"/>
+      </w:pPr>
+      <w:r>
+        <w:separator/>
+      </w:r>
+    </w:p>
+  </w:footnote>
+  <w:footnote w:type="continuationSeparator" w:id="0">
+    <w:p>
+      <w:pPr>
+        <w:spacing w:after="0" w:line="240" w:lineRule="auto"/>
+      </w:pPr>
+      <w:r>
+        <w:continuationSeparator/>
+      </w:r>
+    </w:p>
+  </w:footnote>
+</w:footnotes>
 </file>
 
 <file path=word/styles.xml><?xml version="1.0" encoding="utf-8"?>
@@ -1631,6 +2464,50 @@
     <w:semiHidden/>
     <w:unhideWhenUsed/>
   </w:style>
+  <w:style w:type="paragraph" w:styleId="a3">
+    <w:name w:val="header"/>
+    <w:basedOn w:val="a"/>
+    <w:link w:val="Char"/>
+    <w:uiPriority w:val="99"/>
+    <w:unhideWhenUsed/>
+    <w:rsid w:val="00291C0F"/>
+    <w:pPr>
+      <w:tabs>
+        <w:tab w:val="center" w:pos="4513"/>
+        <w:tab w:val="right" w:pos="9026"/>
+      </w:tabs>
+      <w:snapToGrid w:val="0"/>
+    </w:pPr>
+  </w:style>
+  <w:style w:type="character" w:customStyle="1" w:styleId="Char">
+    <w:name w:val="머리글 Char"/>
+    <w:basedOn w:val="a0"/>
+    <w:link w:val="a3"/>
+    <w:uiPriority w:val="99"/>
+    <w:rsid w:val="00291C0F"/>
+  </w:style>
+  <w:style w:type="paragraph" w:styleId="a4">
+    <w:name w:val="footer"/>
+    <w:basedOn w:val="a"/>
+    <w:link w:val="Char0"/>
+    <w:uiPriority w:val="99"/>
+    <w:unhideWhenUsed/>
+    <w:rsid w:val="00291C0F"/>
+    <w:pPr>
+      <w:tabs>
+        <w:tab w:val="center" w:pos="4513"/>
+        <w:tab w:val="right" w:pos="9026"/>
+      </w:tabs>
+      <w:snapToGrid w:val="0"/>
+    </w:pPr>
+  </w:style>
+  <w:style w:type="character" w:customStyle="1" w:styleId="Char0">
+    <w:name w:val="바닥글 Char"/>
+    <w:basedOn w:val="a0"/>
+    <w:link w:val="a4"/>
+    <w:uiPriority w:val="99"/>
+    <w:rsid w:val="00291C0F"/>
+  </w:style>
 </w:styles>
 </file>
 
